--- a/实验报告/2022212891-庞宇豪-5.docx
+++ b/实验报告/2022212891-庞宇豪-5.docx
@@ -294,7 +294,15 @@
                 <w:sz w:val="32"/>
                 <w:szCs w:val="32"/>
               </w:rPr>
-              <w:t>2024/11/1</w:t>
+              <w:t>2024/11/</w:t>
+            </w:r>
+            <w:r>
+              <w:rPr>
+                <w:rFonts w:hint="eastAsia"/>
+                <w:sz w:val="32"/>
+                <w:szCs w:val="32"/>
+              </w:rPr>
+              <w:t>3</w:t>
             </w:r>
           </w:p>
         </w:tc>
@@ -660,63 +668,21 @@
               <w:rPr>
                 <w:shd w:val="clear" w:color="auto" w:fill="FFFFFF"/>
               </w:rPr>
-              <w:t>理解后端</w:t>
-            </w:r>
-            <w:proofErr w:type="gramStart"/>
+              <w:t>理解后端微服务架构设计思想。</w:t>
+            </w:r>
             <w:r>
               <w:rPr>
                 <w:shd w:val="clear" w:color="auto" w:fill="FFFFFF"/>
               </w:rPr>
-              <w:t>微服务</w:t>
-            </w:r>
-            <w:proofErr w:type="gramEnd"/>
+              <w:br/>
+              <w:t>理解微服务设计模式/层次/组件/安全等的作用与意义。</w:t>
+            </w:r>
             <w:r>
               <w:rPr>
                 <w:shd w:val="clear" w:color="auto" w:fill="FFFFFF"/>
               </w:rPr>
-              <w:t>架构设计思想。</w:t>
-            </w:r>
-            <w:r>
-              <w:rPr>
-                <w:shd w:val="clear" w:color="auto" w:fill="FFFFFF"/>
-              </w:rPr>
               <w:br/>
-              <w:t>理解</w:t>
-            </w:r>
-            <w:proofErr w:type="gramStart"/>
-            <w:r>
-              <w:rPr>
-                <w:shd w:val="clear" w:color="auto" w:fill="FFFFFF"/>
-              </w:rPr>
-              <w:t>微服务</w:t>
-            </w:r>
-            <w:proofErr w:type="gramEnd"/>
-            <w:r>
-              <w:rPr>
-                <w:shd w:val="clear" w:color="auto" w:fill="FFFFFF"/>
-              </w:rPr>
-              <w:t>设计模式/层次/组件/安全等的作用与意义。</w:t>
-            </w:r>
-            <w:r>
-              <w:rPr>
-                <w:shd w:val="clear" w:color="auto" w:fill="FFFFFF"/>
-              </w:rPr>
-              <w:br/>
-              <w:t>掌握基于spring系列框架实现后端</w:t>
-            </w:r>
-            <w:proofErr w:type="gramStart"/>
-            <w:r>
-              <w:rPr>
-                <w:shd w:val="clear" w:color="auto" w:fill="FFFFFF"/>
-              </w:rPr>
-              <w:t>微服务</w:t>
-            </w:r>
-            <w:proofErr w:type="gramEnd"/>
-            <w:r>
-              <w:rPr>
-                <w:shd w:val="clear" w:color="auto" w:fill="FFFFFF"/>
-              </w:rPr>
-              <w:t>应用的过程及方法。</w:t>
+              <w:t>掌握基于spring系列框架实现后端微服务应用的过程及方法。</w:t>
             </w:r>
           </w:p>
           <w:p>
@@ -791,14 +757,12 @@
             <w:r>
               <w:br/>
             </w:r>
-            <w:proofErr w:type="spellStart"/>
             <w:r>
               <w:rPr>
                 <w:rFonts w:hint="eastAsia"/>
               </w:rPr>
               <w:t>SpringBoot</w:t>
             </w:r>
-            <w:proofErr w:type="spellEnd"/>
             <w:r>
               <w:br/>
             </w:r>
@@ -857,15 +821,7 @@
               <w:t>整</w:t>
             </w:r>
             <w:r>
-              <w:t>合实验以理解</w:t>
-            </w:r>
-            <w:proofErr w:type="gramStart"/>
-            <w:r>
-              <w:t>微服务</w:t>
-            </w:r>
-            <w:proofErr w:type="gramEnd"/>
-            <w:r>
-              <w:t>开发过程为主，可直接从示例/实验中复制代码使用。</w:t>
+              <w:t>合实验以理解微服务开发过程为主，可直接从示例/实验中复制代码使用。</w:t>
             </w:r>
             <w:r>
               <w:t>创建独立的backend-examples微服务</w:t>
@@ -877,47 +833,7 @@
               <w:t>，</w:t>
             </w:r>
             <w:r>
-              <w:t>引入</w:t>
-            </w:r>
-            <w:proofErr w:type="spellStart"/>
-            <w:r>
-              <w:t>lombok</w:t>
-            </w:r>
-            <w:proofErr w:type="spellEnd"/>
-            <w:r>
-              <w:t>/spring-data-</w:t>
-            </w:r>
-            <w:proofErr w:type="spellStart"/>
-            <w:r>
-              <w:t>jdbc</w:t>
-            </w:r>
-            <w:proofErr w:type="spellEnd"/>
-            <w:r>
-              <w:t>/</w:t>
-            </w:r>
-            <w:proofErr w:type="spellStart"/>
-            <w:r>
-              <w:t>mysql</w:t>
-            </w:r>
-            <w:proofErr w:type="spellEnd"/>
-            <w:r>
-              <w:t>/</w:t>
-            </w:r>
-            <w:proofErr w:type="spellStart"/>
-            <w:r>
-              <w:t>springmvc</w:t>
-            </w:r>
-            <w:proofErr w:type="spellEnd"/>
-            <w:r>
-              <w:t>/crypto/</w:t>
-            </w:r>
-            <w:proofErr w:type="spellStart"/>
-            <w:r>
-              <w:t>jwt</w:t>
-            </w:r>
-            <w:proofErr w:type="spellEnd"/>
-            <w:r>
-              <w:t>等依赖，整理项目</w:t>
+              <w:t>引入lombok/spring-data-jdbc/mysql/springmvc/crypto/jwt等依赖，整理项目</w:t>
             </w:r>
           </w:p>
           <w:p>
@@ -935,41 +851,23 @@
             </w:r>
           </w:p>
           <w:p>
+            <w:pPr>
+              <w:rPr>
+                <w:rFonts w:hint="eastAsia"/>
+              </w:rPr>
+            </w:pPr>
             <w:r>
               <w:t>基本配置。</w:t>
             </w:r>
             <w:r>
               <w:br/>
-              <w:t>引入通用组件：主键算法；枚举</w:t>
-            </w:r>
-            <w:proofErr w:type="gramStart"/>
-            <w:r>
-              <w:t>异常业务码</w:t>
-            </w:r>
-            <w:proofErr w:type="gramEnd"/>
-            <w:r>
-              <w:t>；自定义全局异常； 密码组件；</w:t>
-            </w:r>
-            <w:proofErr w:type="spellStart"/>
-            <w:r>
-              <w:t>jwt</w:t>
-            </w:r>
-            <w:proofErr w:type="spellEnd"/>
-            <w:r>
-              <w:t>组件； 全局异常处理控制组件；</w:t>
-            </w:r>
-            <w:proofErr w:type="spellStart"/>
-            <w:r>
-              <w:t>vo</w:t>
-            </w:r>
-            <w:proofErr w:type="spellEnd"/>
-            <w:r>
-              <w:t>类。</w:t>
-            </w:r>
-          </w:p>
-          <w:p>
-            <w:pPr>
-              <w:rPr>
+              <w:t>引入通用组件：主键算法；枚举异常业务码；自定义全局异常； 密码组件；jwt组件； 全局异常处理控制组件；vo类。</w:t>
+            </w:r>
+          </w:p>
+          <w:p>
+            <w:pPr>
+              <w:rPr>
+                <w:rFonts w:hint="eastAsia"/>
                 <w:noProof/>
               </w:rPr>
             </w:pPr>
@@ -997,7 +895,7 @@
                   <v:path o:extrusionok="f" gradientshapeok="t" o:connecttype="rect"/>
                   <o:lock v:ext="edit" aspectratio="t"/>
                 </v:shapetype>
-                <v:shape id="图片 1" o:spid="_x0000_i1218" type="#_x0000_t75" style="width:147pt;height:172.3pt;visibility:visible;mso-wrap-style:square">
+                <v:shape id="图片 1" o:spid="_x0000_i1025" type="#_x0000_t75" style="width:147pt;height:172.3pt;visibility:visible;mso-wrap-style:square">
                   <v:imagedata r:id="rId7" o:title=""/>
                 </v:shape>
               </w:pict>
@@ -1052,17 +950,27 @@
             </w:r>
           </w:p>
           <w:p>
+            <w:pPr>
+              <w:rPr>
+                <w:rFonts w:hint="eastAsia"/>
+              </w:rPr>
+            </w:pPr>
             <w:r>
               <w:t>编写schema脚本。</w:t>
             </w:r>
           </w:p>
           <w:p>
+            <w:pPr>
+              <w:rPr>
+                <w:rFonts w:hint="eastAsia"/>
+              </w:rPr>
+            </w:pPr>
             <w:r>
               <w:rPr>
                 <w:noProof/>
               </w:rPr>
               <w:pict w14:anchorId="1A08F6E5">
-                <v:shape id="_x0000_i1219" type="#_x0000_t75" style="width:385.7pt;height:162.85pt;visibility:visible;mso-wrap-style:square">
+                <v:shape id="_x0000_i1026" type="#_x0000_t75" style="width:385.7pt;height:162.85pt;visibility:visible;mso-wrap-style:square">
                   <v:imagedata r:id="rId8" o:title=""/>
                 </v:shape>
               </w:pict>
@@ -1073,31 +981,30 @@
             </w:r>
           </w:p>
           <w:p>
+            <w:pPr>
+              <w:rPr>
+                <w:rFonts w:hint="eastAsia"/>
+              </w:rPr>
+            </w:pPr>
             <w:r>
               <w:rPr>
                 <w:noProof/>
               </w:rPr>
               <w:pict w14:anchorId="5B7CD06F">
-                <v:shape id="_x0000_i1220" type="#_x0000_t75" style="width:318.85pt;height:272.55pt;visibility:visible;mso-wrap-style:square">
+                <v:shape id="_x0000_i1027" type="#_x0000_t75" style="width:318.85pt;height:272.55pt;visibility:visible;mso-wrap-style:square">
                   <v:imagedata r:id="rId9" o:title=""/>
                 </v:shape>
               </w:pict>
             </w:r>
             <w:r>
               <w:br/>
-            </w:r>
-            <w:proofErr w:type="spellStart"/>
-            <w:r>
-              <w:t>UserRepository</w:t>
-            </w:r>
-            <w:proofErr w:type="spellEnd"/>
-            <w:r>
-              <w:t>持久层组件，实现基于账号获取用户，单元测试。</w:t>
-            </w:r>
-          </w:p>
-          <w:p>
-            <w:pPr>
-              <w:rPr>
+              <w:t>UserRepository持久层组件，实现基于账号获取用户，单元测试。</w:t>
+            </w:r>
+          </w:p>
+          <w:p>
+            <w:pPr>
+              <w:rPr>
+                <w:rFonts w:hint="eastAsia"/>
                 <w:noProof/>
               </w:rPr>
             </w:pPr>
@@ -1106,83 +1013,68 @@
                 <w:noProof/>
               </w:rPr>
               <w:pict w14:anchorId="248EAED1">
-                <v:shape id="_x0000_i1221" type="#_x0000_t75" style="width:358.3pt;height:84.85pt;visibility:visible;mso-wrap-style:square">
+                <v:shape id="_x0000_i1028" type="#_x0000_t75" style="width:358.3pt;height:84.85pt;visibility:visible;mso-wrap-style:square">
                   <v:imagedata r:id="rId10" o:title=""/>
                 </v:shape>
               </w:pict>
             </w:r>
           </w:p>
           <w:p>
+            <w:pPr>
+              <w:rPr>
+                <w:rFonts w:hint="eastAsia"/>
+              </w:rPr>
+            </w:pPr>
             <w:r>
               <w:rPr>
                 <w:noProof/>
               </w:rPr>
               <w:lastRenderedPageBreak/>
               <w:pict w14:anchorId="0D86DA7A">
-                <v:shape id="_x0000_i1222" type="#_x0000_t75" style="width:368.15pt;height:223.7pt;visibility:visible;mso-wrap-style:square">
+                <v:shape id="_x0000_i1029" type="#_x0000_t75" style="width:368.15pt;height:223.7pt;visibility:visible;mso-wrap-style:square">
                   <v:imagedata r:id="rId11" o:title=""/>
                 </v:shape>
               </w:pict>
             </w:r>
             <w:r>
               <w:br/>
-            </w:r>
-            <w:proofErr w:type="spellStart"/>
-            <w:r>
-              <w:t>InitService</w:t>
-            </w:r>
-            <w:proofErr w:type="spellEnd"/>
-            <w:r>
-              <w:t>业务层组件，基于容器监听器实现管理员账号初始化。</w:t>
-            </w:r>
-          </w:p>
-          <w:p>
+              <w:t>InitService业务层组件，基于容器监听器实现管理员账号初始化。</w:t>
+            </w:r>
+          </w:p>
+          <w:p>
+            <w:pPr>
+              <w:rPr>
+                <w:rFonts w:hint="eastAsia"/>
+              </w:rPr>
+            </w:pPr>
             <w:r>
               <w:rPr>
                 <w:noProof/>
               </w:rPr>
               <w:pict w14:anchorId="0FEB296D">
-                <v:shape id="_x0000_i1223" type="#_x0000_t75" style="width:363.85pt;height:261.45pt;visibility:visible;mso-wrap-style:square">
+                <v:shape id="_x0000_i1030" type="#_x0000_t75" style="width:363.85pt;height:261.45pt;visibility:visible;mso-wrap-style:square">
                   <v:imagedata r:id="rId12" o:title=""/>
                 </v:shape>
               </w:pict>
             </w:r>
             <w:r>
               <w:br/>
-            </w:r>
-            <w:proofErr w:type="spellStart"/>
-            <w:r>
-              <w:t>UserService</w:t>
-            </w:r>
-            <w:proofErr w:type="spellEnd"/>
-            <w:r>
-              <w:t>业务层组件，基于账号获取用户，基于</w:t>
-            </w:r>
-            <w:proofErr w:type="spellStart"/>
-            <w:r>
-              <w:t>uid</w:t>
-            </w:r>
-            <w:proofErr w:type="spellEnd"/>
-            <w:r>
-              <w:t>获取用户，更新指定</w:t>
-            </w:r>
-            <w:proofErr w:type="spellStart"/>
-            <w:r>
-              <w:t>uid</w:t>
-            </w:r>
-            <w:proofErr w:type="spellEnd"/>
-            <w:r>
-              <w:t>密码，获取全部用户，添加用户，单元测试。</w:t>
-            </w:r>
-          </w:p>
-          <w:p>
+              <w:t>UserService业务层组件，基于账号获取用户，基于uid获取用户，更新指定uid密码，获取全部用户，添加用户，单元测试。</w:t>
+            </w:r>
+          </w:p>
+          <w:p>
+            <w:pPr>
+              <w:rPr>
+                <w:rFonts w:hint="eastAsia"/>
+              </w:rPr>
+            </w:pPr>
             <w:r>
               <w:rPr>
                 <w:noProof/>
               </w:rPr>
               <w:lastRenderedPageBreak/>
               <w:pict w14:anchorId="1CBCF804">
-                <v:shape id="_x0000_i1224" type="#_x0000_t75" style="width:386.15pt;height:261pt;visibility:visible;mso-wrap-style:square">
+                <v:shape id="_x0000_i1031" type="#_x0000_t75" style="width:386.15pt;height:261pt;visibility:visible;mso-wrap-style:square">
                   <v:imagedata r:id="rId13" o:title=""/>
                 </v:shape>
               </w:pict>
@@ -1195,29 +1087,41 @@
                 <w:noProof/>
               </w:rPr>
               <w:pict w14:anchorId="20F67825">
-                <v:shape id="_x0000_i1225" type="#_x0000_t75" style="width:411pt;height:208.7pt;visibility:visible;mso-wrap-style:square">
+                <v:shape id="_x0000_i1032" type="#_x0000_t75" style="width:411pt;height:208.7pt;visibility:visible;mso-wrap-style:square">
                   <v:imagedata r:id="rId14" o:title=""/>
                 </v:shape>
               </w:pict>
             </w:r>
           </w:p>
           <w:p>
+            <w:pPr>
+              <w:rPr>
+                <w:rFonts w:hint="eastAsia"/>
+              </w:rPr>
+            </w:pPr>
             <w:r>
               <w:rPr>
                 <w:noProof/>
               </w:rPr>
               <w:lastRenderedPageBreak/>
               <w:pict w14:anchorId="6CA5C1F8">
-                <v:shape id="_x0000_i1226" type="#_x0000_t75" style="width:411pt;height:279pt;visibility:visible;mso-wrap-style:square">
+                <v:shape id="_x0000_i1033" type="#_x0000_t75" style="width:411pt;height:279pt;visibility:visible;mso-wrap-style:square">
                   <v:imagedata r:id="rId15" o:title=""/>
                 </v:shape>
               </w:pict>
             </w:r>
           </w:p>
-          <w:p/>
-          <w:p>
-            <w:pPr>
-              <w:rPr>
+          <w:p>
+            <w:pPr>
+              <w:rPr>
+                <w:rFonts w:hint="eastAsia"/>
+              </w:rPr>
+            </w:pPr>
+          </w:p>
+          <w:p>
+            <w:pPr>
+              <w:rPr>
+                <w:rFonts w:hint="eastAsia"/>
                 <w:noProof/>
               </w:rPr>
             </w:pPr>
@@ -1235,7 +1139,7 @@
                 <w:noProof/>
               </w:rPr>
               <w:pict w14:anchorId="0FE11F79">
-                <v:shape id="_x0000_i1227" type="#_x0000_t75" style="width:310.7pt;height:118.3pt;visibility:visible;mso-wrap-style:square">
+                <v:shape id="_x0000_i1034" type="#_x0000_t75" style="width:310.7pt;height:118.3pt;visibility:visible;mso-wrap-style:square">
                   <v:imagedata r:id="rId16" o:title=""/>
                 </v:shape>
               </w:pict>
@@ -1244,6 +1148,7 @@
           <w:p>
             <w:pPr>
               <w:rPr>
+                <w:rFonts w:hint="eastAsia"/>
                 <w:noProof/>
               </w:rPr>
             </w:pPr>
@@ -1252,7 +1157,7 @@
                 <w:noProof/>
               </w:rPr>
               <w:pict w14:anchorId="52CFC0CE">
-                <v:shape id="_x0000_i1228" type="#_x0000_t75" style="width:388.7pt;height:59.15pt;visibility:visible;mso-wrap-style:square">
+                <v:shape id="_x0000_i1035" type="#_x0000_t75" style="width:388.7pt;height:59.15pt;visibility:visible;mso-wrap-style:square">
                   <v:imagedata r:id="rId17" o:title=""/>
                 </v:shape>
               </w:pict>
@@ -1261,13 +1166,15 @@
           <w:p>
             <w:pPr>
               <w:rPr>
-                <w:noProof/>
-              </w:rPr>
-            </w:pPr>
-          </w:p>
-          <w:p>
-            <w:pPr>
-              <w:rPr>
+                <w:rFonts w:hint="eastAsia"/>
+                <w:noProof/>
+              </w:rPr>
+            </w:pPr>
+          </w:p>
+          <w:p>
+            <w:pPr>
+              <w:rPr>
+                <w:rFonts w:hint="eastAsia"/>
                 <w:noProof/>
               </w:rPr>
             </w:pPr>
@@ -1276,7 +1183,7 @@
                 <w:noProof/>
               </w:rPr>
               <w:pict w14:anchorId="7554EF96">
-                <v:shape id="_x0000_i1229" type="#_x0000_t75" style="width:346.3pt;height:75.45pt;visibility:visible;mso-wrap-style:square">
+                <v:shape id="_x0000_i1036" type="#_x0000_t75" style="width:346.3pt;height:75.45pt;visibility:visible;mso-wrap-style:square">
                   <v:imagedata r:id="rId18" o:title=""/>
                 </v:shape>
               </w:pict>
@@ -1285,6 +1192,7 @@
           <w:p>
             <w:pPr>
               <w:rPr>
+                <w:rFonts w:hint="eastAsia"/>
                 <w:noProof/>
               </w:rPr>
             </w:pPr>
@@ -1293,7 +1201,7 @@
                 <w:noProof/>
               </w:rPr>
               <w:pict w14:anchorId="311FA530">
-                <v:shape id="_x0000_i1231" type="#_x0000_t75" style="width:393.45pt;height:35.15pt;visibility:visible;mso-wrap-style:square">
+                <v:shape id="_x0000_i1037" type="#_x0000_t75" style="width:393.45pt;height:35.15pt;visibility:visible;mso-wrap-style:square">
                   <v:imagedata r:id="rId19" o:title=""/>
                 </v:shape>
               </w:pict>
@@ -1302,20 +1210,23 @@
           <w:p>
             <w:pPr>
               <w:rPr>
-                <w:noProof/>
-              </w:rPr>
-            </w:pPr>
-          </w:p>
-          <w:p>
-            <w:pPr>
-              <w:rPr>
-                <w:noProof/>
-              </w:rPr>
-            </w:pPr>
-          </w:p>
-          <w:p>
-            <w:pPr>
-              <w:rPr>
+                <w:rFonts w:hint="eastAsia"/>
+                <w:noProof/>
+              </w:rPr>
+            </w:pPr>
+          </w:p>
+          <w:p>
+            <w:pPr>
+              <w:rPr>
+                <w:rFonts w:hint="eastAsia"/>
+                <w:noProof/>
+              </w:rPr>
+            </w:pPr>
+          </w:p>
+          <w:p>
+            <w:pPr>
+              <w:rPr>
+                <w:rFonts w:hint="eastAsia"/>
                 <w:noProof/>
               </w:rPr>
             </w:pPr>
@@ -1325,7 +1236,7 @@
               </w:rPr>
               <w:lastRenderedPageBreak/>
               <w:pict w14:anchorId="767221C6">
-                <v:shape id="_x0000_i1258" type="#_x0000_t75" style="width:392.15pt;height:74.55pt;visibility:visible;mso-wrap-style:square">
+                <v:shape id="_x0000_i1038" type="#_x0000_t75" style="width:392.15pt;height:74.55pt;visibility:visible;mso-wrap-style:square">
                   <v:imagedata r:id="rId20" o:title=""/>
                 </v:shape>
               </w:pict>
@@ -1334,6 +1245,7 @@
           <w:p>
             <w:pPr>
               <w:rPr>
+                <w:rFonts w:hint="eastAsia"/>
                 <w:noProof/>
               </w:rPr>
             </w:pPr>
@@ -1342,7 +1254,7 @@
                 <w:noProof/>
               </w:rPr>
               <w:pict w14:anchorId="71035BA3">
-                <v:shape id="_x0000_i1287" type="#_x0000_t75" style="width:400.3pt;height:35.55pt;visibility:visible;mso-wrap-style:square">
+                <v:shape id="_x0000_i1039" type="#_x0000_t75" style="width:400.3pt;height:35.55pt;visibility:visible;mso-wrap-style:square">
                   <v:imagedata r:id="rId21" o:title=""/>
                 </v:shape>
               </w:pict>
@@ -1351,13 +1263,15 @@
           <w:p>
             <w:pPr>
               <w:rPr>
-                <w:noProof/>
-              </w:rPr>
-            </w:pPr>
-          </w:p>
-          <w:p>
-            <w:pPr>
-              <w:rPr>
+                <w:rFonts w:hint="eastAsia"/>
+                <w:noProof/>
+              </w:rPr>
+            </w:pPr>
+          </w:p>
+          <w:p>
+            <w:pPr>
+              <w:rPr>
+                <w:rFonts w:hint="eastAsia"/>
                 <w:noProof/>
               </w:rPr>
             </w:pPr>
@@ -1366,7 +1280,7 @@
                 <w:noProof/>
               </w:rPr>
               <w:pict w14:anchorId="60F8FA8E">
-                <v:shape id="_x0000_i1318" type="#_x0000_t75" style="width:341.55pt;height:82.3pt;visibility:visible;mso-wrap-style:square">
+                <v:shape id="_x0000_i1040" type="#_x0000_t75" style="width:341.55pt;height:82.3pt;visibility:visible;mso-wrap-style:square">
                   <v:imagedata r:id="rId22" o:title=""/>
                 </v:shape>
               </w:pict>
@@ -1375,6 +1289,7 @@
           <w:p>
             <w:pPr>
               <w:rPr>
+                <w:rFonts w:hint="eastAsia"/>
                 <w:noProof/>
               </w:rPr>
             </w:pPr>
@@ -1383,7 +1298,7 @@
                 <w:noProof/>
               </w:rPr>
               <w:pict w14:anchorId="18A03D2E">
-                <v:shape id="_x0000_i1321" type="#_x0000_t75" style="width:355.3pt;height:58.3pt;visibility:visible;mso-wrap-style:square">
+                <v:shape id="_x0000_i1041" type="#_x0000_t75" style="width:355.3pt;height:58.3pt;visibility:visible;mso-wrap-style:square">
                   <v:imagedata r:id="rId23" o:title=""/>
                 </v:shape>
               </w:pict>
@@ -1392,6 +1307,7 @@
           <w:p>
             <w:pPr>
               <w:rPr>
+                <w:rFonts w:hint="eastAsia"/>
                 <w:noProof/>
               </w:rPr>
             </w:pPr>
@@ -1414,84 +1330,86 @@
                 <w:noProof/>
               </w:rPr>
               <w:pict w14:anchorId="18EDA4E8">
-                <v:shape id="_x0000_i1356" type="#_x0000_t75" style="width:280.7pt;height:173.55pt;visibility:visible;mso-wrap-style:square">
+                <v:shape id="_x0000_i1042" type="#_x0000_t75" style="width:280.7pt;height:173.55pt;visibility:visible;mso-wrap-style:square">
                   <v:imagedata r:id="rId24" o:title=""/>
                 </v:shape>
               </w:pict>
             </w:r>
           </w:p>
           <w:p>
+            <w:pPr>
+              <w:rPr>
+                <w:rFonts w:hint="eastAsia"/>
+              </w:rPr>
+            </w:pPr>
             <w:r>
               <w:rPr>
                 <w:noProof/>
               </w:rPr>
               <w:pict w14:anchorId="7BE32A85">
-                <v:shape id="_x0000_i1359" type="#_x0000_t75" style="width:426pt;height:185.55pt;visibility:visible;mso-wrap-style:square">
+                <v:shape id="_x0000_i1043" type="#_x0000_t75" style="width:426pt;height:185.55pt;visibility:visible;mso-wrap-style:square">
                   <v:imagedata r:id="rId25" o:title=""/>
                 </v:shape>
               </w:pict>
             </w:r>
           </w:p>
           <w:p>
-            <w:proofErr w:type="spellStart"/>
+            <w:pPr>
+              <w:rPr>
+                <w:rFonts w:hint="eastAsia"/>
+              </w:rPr>
+            </w:pPr>
             <w:r>
               <w:lastRenderedPageBreak/>
-              <w:t>LoginController</w:t>
-            </w:r>
-            <w:proofErr w:type="spellEnd"/>
-            <w:r>
-              <w:t>控制层组件，登录。</w:t>
-            </w:r>
-          </w:p>
-          <w:p>
+              <w:t>LoginController控制层组件，登录。</w:t>
+            </w:r>
+          </w:p>
+          <w:p>
+            <w:pPr>
+              <w:rPr>
+                <w:rFonts w:hint="eastAsia"/>
+              </w:rPr>
+            </w:pPr>
             <w:r>
               <w:rPr>
                 <w:noProof/>
               </w:rPr>
               <w:pict w14:anchorId="4DBB8BB1">
-                <v:shape id="_x0000_i1379" type="#_x0000_t75" style="width:357.85pt;height:261.45pt;visibility:visible;mso-wrap-style:square">
+                <v:shape id="_x0000_i1044" type="#_x0000_t75" style="width:357.85pt;height:261.45pt;visibility:visible;mso-wrap-style:square">
                   <v:imagedata r:id="rId26" o:title=""/>
                 </v:shape>
               </w:pict>
             </w:r>
             <w:r>
               <w:br/>
-            </w:r>
-            <w:proofErr w:type="spellStart"/>
-            <w:r>
-              <w:t>UserController</w:t>
-            </w:r>
-            <w:proofErr w:type="spellEnd"/>
-            <w:r>
-              <w:t>控制层组件， 更新个人密码。</w:t>
-            </w:r>
-          </w:p>
-          <w:p>
+              <w:t>UserController控制层组件， 更新个人密码。</w:t>
+            </w:r>
+          </w:p>
+          <w:p>
+            <w:pPr>
+              <w:rPr>
+                <w:rFonts w:hint="eastAsia"/>
+              </w:rPr>
+            </w:pPr>
             <w:r>
               <w:rPr>
                 <w:noProof/>
               </w:rPr>
               <w:pict w14:anchorId="6563B1D5">
-                <v:shape id="_x0000_i1420" type="#_x0000_t75" style="width:363pt;height:267.85pt;visibility:visible;mso-wrap-style:square">
+                <v:shape id="_x0000_i1045" type="#_x0000_t75" style="width:363pt;height:267.85pt;visibility:visible;mso-wrap-style:square">
                   <v:imagedata r:id="rId27" o:title=""/>
                 </v:shape>
               </w:pict>
             </w:r>
             <w:r>
               <w:br/>
-            </w:r>
-            <w:proofErr w:type="spellStart"/>
-            <w:r>
-              <w:t>AdminController</w:t>
-            </w:r>
-            <w:proofErr w:type="spellEnd"/>
-            <w:r>
-              <w:t>控制层组件，添加用户，获取全部用户信息，重置指定账号密码。</w:t>
-            </w:r>
-          </w:p>
-          <w:p>
-            <w:pPr>
-              <w:rPr>
+              <w:t>AdminController控制层组件，添加用户，获取全部用户信息，重置指定账号密码。</w:t>
+            </w:r>
+          </w:p>
+          <w:p>
+            <w:pPr>
+              <w:rPr>
+                <w:rFonts w:hint="eastAsia"/>
                 <w:noProof/>
               </w:rPr>
             </w:pPr>
@@ -1501,16 +1419,23 @@
               </w:rPr>
               <w:lastRenderedPageBreak/>
               <w:pict w14:anchorId="2DBCB412">
-                <v:shape id="_x0000_i1463" type="#_x0000_t75" style="width:354.85pt;height:349.3pt;visibility:visible;mso-wrap-style:square">
+                <v:shape id="_x0000_i1046" type="#_x0000_t75" style="width:354.85pt;height:349.3pt;visibility:visible;mso-wrap-style:square">
                   <v:imagedata r:id="rId28" o:title=""/>
                 </v:shape>
               </w:pict>
             </w:r>
           </w:p>
-          <w:p/>
-          <w:p>
-            <w:pPr>
-              <w:rPr>
+          <w:p>
+            <w:pPr>
+              <w:rPr>
+                <w:rFonts w:hint="eastAsia"/>
+              </w:rPr>
+            </w:pPr>
+          </w:p>
+          <w:p>
+            <w:pPr>
+              <w:rPr>
+                <w:rFonts w:hint="eastAsia"/>
                 <w:noProof/>
               </w:rPr>
             </w:pPr>
@@ -1519,7 +1444,7 @@
                 <w:noProof/>
               </w:rPr>
               <w:pict w14:anchorId="4846D3A9">
-                <v:shape id="_x0000_i1508" type="#_x0000_t75" style="width:397.3pt;height:108.45pt;visibility:visible;mso-wrap-style:square">
+                <v:shape id="_x0000_i1047" type="#_x0000_t75" style="width:397.3pt;height:108.45pt;visibility:visible;mso-wrap-style:square">
                   <v:imagedata r:id="rId29" o:title=""/>
                 </v:shape>
               </w:pict>
@@ -1528,6 +1453,7 @@
           <w:p>
             <w:pPr>
               <w:rPr>
+                <w:rFonts w:hint="eastAsia"/>
                 <w:noProof/>
               </w:rPr>
             </w:pPr>
@@ -1536,7 +1462,7 @@
                 <w:noProof/>
               </w:rPr>
               <w:pict w14:anchorId="2E61E355">
-                <v:shape id="_x0000_i1555" type="#_x0000_t75" style="width:415.7pt;height:201.85pt;visibility:visible;mso-wrap-style:square">
+                <v:shape id="_x0000_i1048" type="#_x0000_t75" style="width:415.7pt;height:201.85pt;visibility:visible;mso-wrap-style:square">
                   <v:imagedata r:id="rId30" o:title=""/>
                 </v:shape>
               </w:pict>
@@ -1545,6 +1471,7 @@
           <w:p>
             <w:pPr>
               <w:rPr>
+                <w:rFonts w:hint="eastAsia"/>
                 <w:noProof/>
               </w:rPr>
             </w:pPr>
@@ -1554,7 +1481,7 @@
               </w:rPr>
               <w:lastRenderedPageBreak/>
               <w:pict w14:anchorId="3F62267B">
-                <v:shape id="_x0000_i1604" type="#_x0000_t75" style="width:437.55pt;height:39pt;visibility:visible;mso-wrap-style:square">
+                <v:shape id="_x0000_i1049" type="#_x0000_t75" style="width:437.55pt;height:39pt;visibility:visible;mso-wrap-style:square">
                   <v:imagedata r:id="rId31" o:title=""/>
                 </v:shape>
               </w:pict>
@@ -1563,6 +1490,7 @@
           <w:p>
             <w:pPr>
               <w:rPr>
+                <w:rFonts w:hint="eastAsia"/>
                 <w:noProof/>
               </w:rPr>
             </w:pPr>
@@ -1571,7 +1499,7 @@
                 <w:noProof/>
               </w:rPr>
               <w:pict w14:anchorId="1531F565">
-                <v:shape id="_x0000_i1630" type="#_x0000_t75" style="width:117.85pt;height:63.45pt;visibility:visible;mso-wrap-style:square">
+                <v:shape id="_x0000_i1050" type="#_x0000_t75" style="width:117.85pt;height:63.45pt;visibility:visible;mso-wrap-style:square">
                   <v:imagedata r:id="rId32" o:title=""/>
                 </v:shape>
               </w:pict>
@@ -1580,6 +1508,7 @@
           <w:p>
             <w:pPr>
               <w:rPr>
+                <w:rFonts w:hint="eastAsia"/>
                 <w:noProof/>
               </w:rPr>
             </w:pPr>
@@ -1588,46 +1517,37 @@
                 <w:noProof/>
               </w:rPr>
               <w:pict w14:anchorId="02AB93F1">
-                <v:shape id="_x0000_i1632" type="#_x0000_t75" style="width:396pt;height:67.3pt;visibility:visible;mso-wrap-style:square">
+                <v:shape id="_x0000_i1051" type="#_x0000_t75" style="width:396pt;height:67.3pt;visibility:visible;mso-wrap-style:square">
                   <v:imagedata r:id="rId33" o:title=""/>
                 </v:shape>
               </w:pict>
             </w:r>
           </w:p>
           <w:p>
+            <w:pPr>
+              <w:rPr>
+                <w:rFonts w:hint="eastAsia"/>
+              </w:rPr>
+            </w:pPr>
             <w:r>
               <w:rPr>
                 <w:noProof/>
               </w:rPr>
               <w:pict w14:anchorId="203795CF">
-                <v:shape id="_x0000_i1640" type="#_x0000_t75" style="width:211.7pt;height:332.15pt;visibility:visible;mso-wrap-style:square">
+                <v:shape id="_x0000_i1052" type="#_x0000_t75" style="width:211.7pt;height:332.15pt;visibility:visible;mso-wrap-style:square">
                   <v:imagedata r:id="rId34" o:title=""/>
                 </v:shape>
               </w:pict>
             </w:r>
             <w:r>
               <w:br/>
-            </w:r>
-            <w:proofErr w:type="spellStart"/>
-            <w:r>
-              <w:t>LoginInterceptor</w:t>
-            </w:r>
-            <w:proofErr w:type="spellEnd"/>
-            <w:r>
-              <w:t>拦截器，</w:t>
-            </w:r>
-            <w:proofErr w:type="spellStart"/>
-            <w:r>
-              <w:t>AdminInterceptor</w:t>
-            </w:r>
-            <w:proofErr w:type="spellEnd"/>
-            <w:r>
-              <w:t>拦截器。</w:t>
-            </w:r>
-          </w:p>
-          <w:p>
-            <w:pPr>
-              <w:rPr>
+              <w:t>LoginInterceptor拦截器，AdminInterceptor拦截器。</w:t>
+            </w:r>
+          </w:p>
+          <w:p>
+            <w:pPr>
+              <w:rPr>
+                <w:rFonts w:hint="eastAsia"/>
                 <w:noProof/>
               </w:rPr>
             </w:pPr>
@@ -1637,19 +1557,24 @@
               </w:rPr>
               <w:lastRenderedPageBreak/>
               <w:pict w14:anchorId="0509FF74">
-                <v:shape id="_x0000_i1643" type="#_x0000_t75" style="width:320.55pt;height:283.3pt;visibility:visible;mso-wrap-style:square">
+                <v:shape id="_x0000_i1053" type="#_x0000_t75" style="width:320.55pt;height:283.3pt;visibility:visible;mso-wrap-style:square">
                   <v:imagedata r:id="rId35" o:title=""/>
                 </v:shape>
               </w:pict>
             </w:r>
           </w:p>
           <w:p>
+            <w:pPr>
+              <w:rPr>
+                <w:rFonts w:hint="eastAsia"/>
+              </w:rPr>
+            </w:pPr>
             <w:r>
               <w:rPr>
                 <w:noProof/>
               </w:rPr>
               <w:pict w14:anchorId="17A67122">
-                <v:shape id="_x0000_i1702" type="#_x0000_t75" style="width:396.45pt;height:143.55pt;visibility:visible;mso-wrap-style:square">
+                <v:shape id="_x0000_i1054" type="#_x0000_t75" style="width:396.45pt;height:143.55pt;visibility:visible;mso-wrap-style:square">
                   <v:imagedata r:id="rId36" o:title=""/>
                 </v:shape>
               </w:pict>
@@ -1662,6 +1587,7 @@
           <w:p>
             <w:pPr>
               <w:rPr>
+                <w:rFonts w:hint="eastAsia"/>
                 <w:noProof/>
               </w:rPr>
             </w:pPr>
@@ -1670,7 +1596,7 @@
                 <w:noProof/>
               </w:rPr>
               <w:pict w14:anchorId="7CB94222">
-                <v:shape id="_x0000_i1763" type="#_x0000_t75" style="width:216.45pt;height:124.3pt;visibility:visible;mso-wrap-style:square">
+                <v:shape id="_x0000_i1055" type="#_x0000_t75" style="width:216.45pt;height:124.3pt;visibility:visible;mso-wrap-style:square">
                   <v:imagedata r:id="rId37" o:title=""/>
                 </v:shape>
               </w:pict>
@@ -1680,7 +1606,7 @@
                 <w:noProof/>
               </w:rPr>
               <w:pict w14:anchorId="403FC7FA">
-                <v:shape id="_x0000_i1765" type="#_x0000_t75" style="width:201.85pt;height:81pt;visibility:visible;mso-wrap-style:square">
+                <v:shape id="_x0000_i1056" type="#_x0000_t75" style="width:201.85pt;height:81pt;visibility:visible;mso-wrap-style:square">
                   <v:imagedata r:id="rId38" o:title=""/>
                 </v:shape>
               </w:pict>
@@ -1699,7 +1625,7 @@
               </w:rPr>
               <w:lastRenderedPageBreak/>
               <w:pict w14:anchorId="11A46475">
-                <v:shape id="_x0000_i1830" type="#_x0000_t75" style="width:183.85pt;height:112.3pt;visibility:visible;mso-wrap-style:square">
+                <v:shape id="_x0000_i1057" type="#_x0000_t75" style="width:183.85pt;height:112.3pt;visibility:visible;mso-wrap-style:square">
                   <v:imagedata r:id="rId39" o:title=""/>
                 </v:shape>
               </w:pict>
@@ -1709,7 +1635,7 @@
                 <w:noProof/>
               </w:rPr>
               <w:pict w14:anchorId="6CD2B1E8">
-                <v:shape id="_x0000_i1832" type="#_x0000_t75" style="width:222.85pt;height:156.45pt;visibility:visible;mso-wrap-style:square">
+                <v:shape id="_x0000_i1058" type="#_x0000_t75" style="width:222.85pt;height:156.45pt;visibility:visible;mso-wrap-style:square">
                   <v:imagedata r:id="rId40" o:title=""/>
                 </v:shape>
               </w:pict>
